--- a/C_02 P1 Sistemas Inteligentes 17-18.docx
+++ b/C_02 P1 Sistemas Inteligentes 17-18.docx
@@ -5,7 +5,9 @@
     <w:sdt>
       <w:sdtPr>
         <w:rPr>
+          <w:rFonts w:eastAsiaTheme="minorHAnsi"/>
           <w:sz w:val="2"/>
+          <w:lang w:eastAsia="en-US"/>
         </w:rPr>
         <w:id w:val="-786812255"/>
         <w:docPartObj>
@@ -15,9 +17,7 @@
       </w:sdtPr>
       <w:sdtEndPr>
         <w:rPr>
-          <w:rFonts w:eastAsiaTheme="minorHAnsi"/>
           <w:sz w:val="22"/>
-          <w:lang w:eastAsia="en-US"/>
         </w:rPr>
       </w:sdtEndPr>
       <w:sdtContent>
@@ -153,6 +153,7 @@
                                     <w:dataBinding w:prefixMappings="xmlns:ns0='http://purl.org/dc/elements/1.1/' xmlns:ns1='http://schemas.openxmlformats.org/package/2006/metadata/core-properties' " w:xpath="/ns1:coreProperties[1]/ns0:subject[1]" w:storeItemID="{6C3C8BC8-F283-45AE-878A-BAB7291924A1}"/>
                                     <w:text/>
                                   </w:sdtPr>
+                                  <w:sdtEndPr/>
                                   <w:sdtContent>
                                     <w:r>
                                       <w:rPr>
@@ -264,6 +265,7 @@
                               <w:dataBinding w:prefixMappings="xmlns:ns0='http://purl.org/dc/elements/1.1/' xmlns:ns1='http://schemas.openxmlformats.org/package/2006/metadata/core-properties' " w:xpath="/ns1:coreProperties[1]/ns0:subject[1]" w:storeItemID="{6C3C8BC8-F283-45AE-878A-BAB7291924A1}"/>
                               <w:text/>
                             </w:sdtPr>
+                            <w:sdtEndPr/>
                             <w:sdtContent>
                               <w:r>
                                 <w:rPr>
@@ -932,32 +934,14 @@
                                 <w:r>
                                   <w:t xml:space="preserve"> Lozano Romero </w:t>
                                 </w:r>
-                                <w:bookmarkStart w:id="0" w:name="_GoBack"/>
-                                <w:bookmarkEnd w:id="0"/>
-                                <w:r>
-                                  <w:fldChar w:fldCharType="begin"/>
-                                </w:r>
-                                <w:r>
-                                  <w:instrText xml:space="preserve"> HYPERLINK "mailto:</w:instrText>
-                                </w:r>
-                                <w:r>
-                                  <w:instrText>Felipe.Lozano1@alu.uclm.es</w:instrText>
-                                </w:r>
-                                <w:r>
-                                  <w:instrText xml:space="preserve">" </w:instrText>
-                                </w:r>
-                                <w:r>
-                                  <w:fldChar w:fldCharType="separate"/>
-                                </w:r>
-                                <w:r>
-                                  <w:rPr>
-                                    <w:rStyle w:val="Hipervnculo"/>
-                                  </w:rPr>
-                                  <w:t>Felipe.Lozano1@alu.uclm.es</w:t>
-                                </w:r>
-                                <w:r>
-                                  <w:fldChar w:fldCharType="end"/>
-                                </w:r>
+                                <w:hyperlink r:id="rId9" w:history="1">
+                                  <w:r>
+                                    <w:rPr>
+                                      <w:rStyle w:val="Hipervnculo"/>
+                                    </w:rPr>
+                                    <w:t>Felipe.Lozano1@alu.uclm.es</w:t>
+                                  </w:r>
+                                </w:hyperlink>
                               </w:p>
                               <w:p>
                                 <w:pPr>
@@ -983,7 +967,7 @@
               </mc:Choice>
               <mc:Fallback>
                 <w:pict>
-                  <v:shape w14:anchorId="32D0807B" id="Cuadro de texto 2" o:spid="_x0000_s1027" type="#_x0000_t202" style="position:absolute;margin-left:237.55pt;margin-top:603.7pt;width:288.75pt;height:69.75pt;z-index:251663360;visibility:visible;mso-wrap-style:square;mso-width-percent:0;mso-height-percent:0;mso-wrap-distance-left:9pt;mso-wrap-distance-top:3.6pt;mso-wrap-distance-right:9pt;mso-wrap-distance-bottom:3.6pt;mso-position-horizontal:right;mso-position-horizontal-relative:margin;mso-position-vertical:absolute;mso-position-vertical-relative:text;mso-width-percent:0;mso-height-percent:0;mso-width-relative:margin;mso-height-relative:margin;v-text-anchor:top" o:gfxdata="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">
+                  <v:shape w14:anchorId="32D0807B" id="Cuadro de texto 2" o:spid="_x0000_s1027" type="#_x0000_t202" style="position:absolute;margin-left:237.55pt;margin-top:603.7pt;width:288.75pt;height:69.75pt;z-index:251663360;visibility:visible;mso-wrap-style:square;mso-width-percent:0;mso-height-percent:0;mso-wrap-distance-left:9pt;mso-wrap-distance-top:3.6pt;mso-wrap-distance-right:9pt;mso-wrap-distance-bottom:3.6pt;mso-position-horizontal:right;mso-position-horizontal-relative:margin;mso-position-vertical:absolute;mso-position-vertical-relative:text;mso-width-percent:0;mso-height-percent:0;mso-width-relative:margin;mso-height-relative:margin;v-text-anchor:top" o:gfxdata="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">
                     <v:textbox>
                       <w:txbxContent>
                         <w:p>
@@ -1006,7 +990,7 @@
                           <w:r>
                             <w:t xml:space="preserve"> Martinez Muela </w:t>
                           </w:r>
-                          <w:hyperlink r:id="rId9" w:history="1">
+                          <w:hyperlink r:id="rId10" w:history="1">
                             <w:r>
                               <w:rPr>
                                 <w:rStyle w:val="Hipervnculo"/>
@@ -1022,7 +1006,7 @@
                           <w:r>
                             <w:t xml:space="preserve">Jorge Muñoz Martinez </w:t>
                           </w:r>
-                          <w:hyperlink r:id="rId10" w:history="1">
+                          <w:hyperlink r:id="rId11" w:history="1">
                             <w:r>
                               <w:rPr>
                                 <w:rStyle w:val="Hipervnculo"/>
@@ -1043,32 +1027,14 @@
                           <w:r>
                             <w:t xml:space="preserve"> Lozano Romero </w:t>
                           </w:r>
-                          <w:bookmarkStart w:id="1" w:name="_GoBack"/>
-                          <w:bookmarkEnd w:id="1"/>
-                          <w:r>
-                            <w:fldChar w:fldCharType="begin"/>
-                          </w:r>
-                          <w:r>
-                            <w:instrText xml:space="preserve"> HYPERLINK "mailto:</w:instrText>
-                          </w:r>
-                          <w:r>
-                            <w:instrText>Felipe.Lozano1@alu.uclm.es</w:instrText>
-                          </w:r>
-                          <w:r>
-                            <w:instrText xml:space="preserve">" </w:instrText>
-                          </w:r>
-                          <w:r>
-                            <w:fldChar w:fldCharType="separate"/>
-                          </w:r>
-                          <w:r>
-                            <w:rPr>
-                              <w:rStyle w:val="Hipervnculo"/>
-                            </w:rPr>
-                            <w:t>Felipe.Lozano1@alu.uclm.es</w:t>
-                          </w:r>
-                          <w:r>
-                            <w:fldChar w:fldCharType="end"/>
-                          </w:r>
+                          <w:hyperlink r:id="rId12" w:history="1">
+                            <w:r>
+                              <w:rPr>
+                                <w:rStyle w:val="Hipervnculo"/>
+                              </w:rPr>
+                              <w:t>Felipe.Lozano1@alu.uclm.es</w:t>
+                            </w:r>
+                          </w:hyperlink>
                         </w:p>
                         <w:p>
                           <w:pPr>
@@ -1160,6 +1126,7 @@
                                     <w:dataBinding w:prefixMappings="xmlns:ns0='http://schemas.openxmlformats.org/officeDocument/2006/extended-properties' " w:xpath="/ns0:Properties[1]/ns0:Company[1]" w:storeItemID="{6668398D-A668-4E3E-A5EB-62B293D839F1}"/>
                                     <w:text/>
                                   </w:sdtPr>
+                                  <w:sdtEndPr/>
                                   <w:sdtContent>
                                     <w:r>
                                       <w:rPr>
@@ -1186,6 +1153,7 @@
                                   <w:dataBinding w:prefixMappings="xmlns:ns0='http://purl.org/dc/elements/1.1/' xmlns:ns1='http://schemas.openxmlformats.org/package/2006/metadata/core-properties' " w:xpath="/ns1:coreProperties[1]/ns1:category[1]" w:storeItemID="{6C3C8BC8-F283-45AE-878A-BAB7291924A1}"/>
                                   <w:text/>
                                 </w:sdtPr>
+                                <w:sdtEndPr/>
                                 <w:sdtContent>
                                   <w:p>
                                     <w:pPr>
@@ -1230,7 +1198,7 @@
               </mc:Choice>
               <mc:Fallback>
                 <w:pict>
-                  <v:shape w14:anchorId="2AE1279D" id="Cuadro de texto 69" o:spid="_x0000_s1028" type="#_x0000_t202" style="position:absolute;margin-left:0;margin-top:600.4pt;width:468pt;height:29.5pt;z-index:251659264;visibility:visible;mso-wrap-style:square;mso-width-percent:765;mso-height-percent:0;mso-wrap-distance-left:9pt;mso-wrap-distance-top:0;mso-wrap-distance-right:9pt;mso-wrap-distance-bottom:0;mso-position-horizontal:center;mso-position-horizontal-relative:margin;mso-position-vertical:absolute;mso-position-vertical-relative:margin;mso-width-percent:765;mso-height-percent:0;mso-width-relative:page;mso-height-relative:margin;v-text-anchor:bottom" o:gfxdata="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" filled="f" stroked="f" strokeweight=".5pt">
+                  <v:shape w14:anchorId="2AE1279D" id="Cuadro de texto 69" o:spid="_x0000_s1028" type="#_x0000_t202" style="position:absolute;margin-left:0;margin-top:600.4pt;width:468pt;height:29.5pt;z-index:251659264;visibility:visible;mso-wrap-style:square;mso-width-percent:765;mso-height-percent:0;mso-wrap-distance-left:9pt;mso-wrap-distance-top:0;mso-wrap-distance-right:9pt;mso-wrap-distance-bottom:0;mso-position-horizontal:center;mso-position-horizontal-relative:margin;mso-position-vertical:absolute;mso-position-vertical-relative:margin;mso-width-percent:765;mso-height-percent:0;mso-width-relative:page;mso-height-relative:margin;v-text-anchor:bottom" o:gfxdata="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" filled="f" stroked="f" strokeweight=".5pt">
                     <v:textbox style="mso-fit-shape-to-text:t" inset="0,0,0,0">
                       <w:txbxContent>
                         <w:p>
@@ -1256,6 +1224,7 @@
                               <w:dataBinding w:prefixMappings="xmlns:ns0='http://schemas.openxmlformats.org/officeDocument/2006/extended-properties' " w:xpath="/ns0:Properties[1]/ns0:Company[1]" w:storeItemID="{6668398D-A668-4E3E-A5EB-62B293D839F1}"/>
                               <w:text/>
                             </w:sdtPr>
+                            <w:sdtEndPr/>
                             <w:sdtContent>
                               <w:r>
                                 <w:rPr>
@@ -1282,6 +1251,7 @@
                             <w:dataBinding w:prefixMappings="xmlns:ns0='http://purl.org/dc/elements/1.1/' xmlns:ns1='http://schemas.openxmlformats.org/package/2006/metadata/core-properties' " w:xpath="/ns1:coreProperties[1]/ns1:category[1]" w:storeItemID="{6C3C8BC8-F283-45AE-878A-BAB7291924A1}"/>
                             <w:text/>
                           </w:sdtPr>
+                          <w:sdtEndPr/>
                           <w:sdtContent>
                             <w:p>
                               <w:pPr>
@@ -1437,6 +1407,8 @@
         </w:rPr>
         <w:t>Main</w:t>
       </w:r>
+      <w:bookmarkStart w:id="0" w:name="_GoBack"/>
+      <w:bookmarkEnd w:id="0"/>
       <w:proofErr w:type="spellEnd"/>
     </w:p>
     <w:p>
@@ -1560,6 +1532,638 @@
       </w:r>
       <w:proofErr w:type="spellEnd"/>
       <w:proofErr w:type="gramEnd"/>
+    </w:p>
+    <w:p>
+      <w:pPr>
+        <w:rPr>
+          <w:sz w:val="32"/>
+          <w:szCs w:val="32"/>
+        </w:rPr>
+      </w:pPr>
+      <w:r>
+        <w:rPr>
+          <w:b/>
+          <w:sz w:val="32"/>
+          <w:szCs w:val="32"/>
+        </w:rPr>
+        <w:t>Clase Terrenos</w:t>
+      </w:r>
+    </w:p>
+    <w:p>
+      <w:pPr>
+        <w:pStyle w:val="Prrafodelista"/>
+        <w:numPr>
+          <w:ilvl w:val="0"/>
+          <w:numId w:val="5"/>
+        </w:numPr>
+      </w:pPr>
+      <w:proofErr w:type="spellStart"/>
+      <w:proofErr w:type="gramStart"/>
+      <w:r>
+        <w:t>TerrenoAleatorio</w:t>
+      </w:r>
+      <w:proofErr w:type="spellEnd"/>
+      <w:r>
+        <w:t>(</w:t>
+      </w:r>
+      <w:proofErr w:type="gramEnd"/>
+      <w:r>
+        <w:t>)</w:t>
+      </w:r>
+      <w:r>
+        <w:t xml:space="preserve">) : </w:t>
+      </w:r>
+      <w:proofErr w:type="spellStart"/>
+      <w:r>
+        <w:t>void</w:t>
+      </w:r>
+      <w:proofErr w:type="spellEnd"/>
+    </w:p>
+    <w:p>
+      <w:pPr>
+        <w:pStyle w:val="Prrafodelista"/>
+        <w:numPr>
+          <w:ilvl w:val="0"/>
+          <w:numId w:val="5"/>
+        </w:numPr>
+      </w:pPr>
+      <w:proofErr w:type="spellStart"/>
+      <w:r>
+        <w:t>TerrenoFichero</w:t>
+      </w:r>
+      <w:proofErr w:type="spellEnd"/>
+      <w:r>
+        <w:t>(</w:t>
+      </w:r>
+      <w:proofErr w:type="spellStart"/>
+      <w:r>
+        <w:t>String</w:t>
+      </w:r>
+      <w:proofErr w:type="spellEnd"/>
+      <w:proofErr w:type="gramStart"/>
+      <w:r>
+        <w:t>)</w:t>
+      </w:r>
+      <w:r>
+        <w:t xml:space="preserve"> </w:t>
+      </w:r>
+      <w:r>
+        <w:t>)</w:t>
+      </w:r>
+      <w:proofErr w:type="gramEnd"/>
+      <w:r>
+        <w:t xml:space="preserve"> : </w:t>
+      </w:r>
+      <w:proofErr w:type="spellStart"/>
+      <w:r>
+        <w:t>void</w:t>
+      </w:r>
+      <w:proofErr w:type="spellEnd"/>
+    </w:p>
+    <w:p>
+      <w:pPr>
+        <w:pStyle w:val="Prrafodelista"/>
+        <w:numPr>
+          <w:ilvl w:val="0"/>
+          <w:numId w:val="5"/>
+        </w:numPr>
+      </w:pPr>
+      <w:proofErr w:type="spellStart"/>
+      <w:proofErr w:type="gramStart"/>
+      <w:r>
+        <w:t>EstructuraFichero</w:t>
+      </w:r>
+      <w:proofErr w:type="spellEnd"/>
+      <w:r>
+        <w:t>(</w:t>
+      </w:r>
+      <w:proofErr w:type="spellStart"/>
+      <w:proofErr w:type="gramEnd"/>
+      <w:r>
+        <w:t>String</w:t>
+      </w:r>
+      <w:proofErr w:type="spellEnd"/>
+      <w:r>
+        <w:t xml:space="preserve"> [][], Tractor, </w:t>
+      </w:r>
+      <w:proofErr w:type="spellStart"/>
+      <w:r>
+        <w:t>int</w:t>
+      </w:r>
+      <w:proofErr w:type="spellEnd"/>
+      <w:r>
+        <w:t xml:space="preserve">, </w:t>
+      </w:r>
+      <w:proofErr w:type="spellStart"/>
+      <w:r>
+        <w:t>int</w:t>
+      </w:r>
+      <w:proofErr w:type="spellEnd"/>
+      <w:r>
+        <w:t>)</w:t>
+      </w:r>
+      <w:r>
+        <w:t xml:space="preserve"> </w:t>
+      </w:r>
+      <w:r>
+        <w:t xml:space="preserve">) : </w:t>
+      </w:r>
+      <w:proofErr w:type="spellStart"/>
+      <w:r>
+        <w:t>void</w:t>
+      </w:r>
+      <w:proofErr w:type="spellEnd"/>
+    </w:p>
+    <w:p>
+      <w:pPr>
+        <w:pStyle w:val="Prrafodelista"/>
+        <w:numPr>
+          <w:ilvl w:val="0"/>
+          <w:numId w:val="5"/>
+        </w:numPr>
+      </w:pPr>
+      <w:proofErr w:type="spellStart"/>
+      <w:r>
+        <w:t>CopiarMatriz</w:t>
+      </w:r>
+      <w:proofErr w:type="spellEnd"/>
+      <w:r>
+        <w:t>(</w:t>
+      </w:r>
+      <w:proofErr w:type="spellStart"/>
+      <w:proofErr w:type="gramStart"/>
+      <w:r>
+        <w:t>int</w:t>
+      </w:r>
+      <w:proofErr w:type="spellEnd"/>
+      <w:r>
+        <w:t>[</w:t>
+      </w:r>
+      <w:proofErr w:type="gramEnd"/>
+      <w:r>
+        <w:t xml:space="preserve">][], </w:t>
+      </w:r>
+      <w:proofErr w:type="spellStart"/>
+      <w:r>
+        <w:t>String</w:t>
+      </w:r>
+      <w:proofErr w:type="spellEnd"/>
+      <w:r>
+        <w:t>[][])</w:t>
+      </w:r>
+      <w:r>
+        <w:t xml:space="preserve">) : </w:t>
+      </w:r>
+      <w:proofErr w:type="spellStart"/>
+      <w:r>
+        <w:t>void</w:t>
+      </w:r>
+      <w:proofErr w:type="spellEnd"/>
+    </w:p>
+    <w:p>
+      <w:pPr>
+        <w:pStyle w:val="Prrafodelista"/>
+        <w:numPr>
+          <w:ilvl w:val="0"/>
+          <w:numId w:val="5"/>
+        </w:numPr>
+      </w:pPr>
+      <w:proofErr w:type="spellStart"/>
+      <w:r>
+        <w:t>MostrarTerreno</w:t>
+      </w:r>
+      <w:proofErr w:type="spellEnd"/>
+      <w:r>
+        <w:t>(</w:t>
+      </w:r>
+      <w:proofErr w:type="spellStart"/>
+      <w:proofErr w:type="gramStart"/>
+      <w:r>
+        <w:t>String</w:t>
+      </w:r>
+      <w:proofErr w:type="spellEnd"/>
+      <w:r>
+        <w:t>[</w:t>
+      </w:r>
+      <w:proofErr w:type="gramEnd"/>
+      <w:r>
+        <w:t>][], Tractor)</w:t>
+      </w:r>
+      <w:r>
+        <w:t xml:space="preserve"> </w:t>
+      </w:r>
+      <w:r>
+        <w:t xml:space="preserve">) : </w:t>
+      </w:r>
+      <w:proofErr w:type="spellStart"/>
+      <w:r>
+        <w:t>void</w:t>
+      </w:r>
+      <w:proofErr w:type="spellEnd"/>
+    </w:p>
+    <w:p>
+      <w:pPr>
+        <w:pStyle w:val="Prrafodelista"/>
+        <w:numPr>
+          <w:ilvl w:val="0"/>
+          <w:numId w:val="5"/>
+        </w:numPr>
+      </w:pPr>
+      <w:proofErr w:type="spellStart"/>
+      <w:r>
+        <w:t>RellenarTerreno</w:t>
+      </w:r>
+      <w:proofErr w:type="spellEnd"/>
+      <w:r>
+        <w:t>(</w:t>
+      </w:r>
+      <w:proofErr w:type="spellStart"/>
+      <w:proofErr w:type="gramStart"/>
+      <w:r>
+        <w:t>int</w:t>
+      </w:r>
+      <w:proofErr w:type="spellEnd"/>
+      <w:r>
+        <w:t>[</w:t>
+      </w:r>
+      <w:proofErr w:type="gramEnd"/>
+      <w:r>
+        <w:t>][])</w:t>
+      </w:r>
+      <w:r>
+        <w:t xml:space="preserve">) : </w:t>
+      </w:r>
+      <w:proofErr w:type="spellStart"/>
+      <w:r>
+        <w:t>void</w:t>
+      </w:r>
+      <w:proofErr w:type="spellEnd"/>
+    </w:p>
+    <w:p>
+      <w:pPr>
+        <w:pStyle w:val="Prrafodelista"/>
+        <w:numPr>
+          <w:ilvl w:val="0"/>
+          <w:numId w:val="5"/>
+        </w:numPr>
+      </w:pPr>
+      <w:proofErr w:type="spellStart"/>
+      <w:proofErr w:type="gramStart"/>
+      <w:r>
+        <w:t>MoverTractorAbajo</w:t>
+      </w:r>
+      <w:proofErr w:type="spellEnd"/>
+      <w:r>
+        <w:t>(</w:t>
+      </w:r>
+      <w:proofErr w:type="gramEnd"/>
+      <w:r>
+        <w:t xml:space="preserve">Tractor, </w:t>
+      </w:r>
+      <w:proofErr w:type="spellStart"/>
+      <w:r>
+        <w:t>int</w:t>
+      </w:r>
+      <w:proofErr w:type="spellEnd"/>
+      <w:r>
+        <w:t>[][])</w:t>
+      </w:r>
+      <w:r>
+        <w:t xml:space="preserve">) : </w:t>
+      </w:r>
+      <w:proofErr w:type="spellStart"/>
+      <w:r>
+        <w:t>void</w:t>
+      </w:r>
+      <w:proofErr w:type="spellEnd"/>
+    </w:p>
+    <w:p>
+      <w:pPr>
+        <w:pStyle w:val="Prrafodelista"/>
+        <w:numPr>
+          <w:ilvl w:val="0"/>
+          <w:numId w:val="5"/>
+        </w:numPr>
+      </w:pPr>
+      <w:proofErr w:type="spellStart"/>
+      <w:proofErr w:type="gramStart"/>
+      <w:r>
+        <w:t>MoverTractorIzquierda</w:t>
+      </w:r>
+      <w:proofErr w:type="spellEnd"/>
+      <w:r>
+        <w:t>(</w:t>
+      </w:r>
+      <w:proofErr w:type="gramEnd"/>
+      <w:r>
+        <w:t xml:space="preserve">Tractor, </w:t>
+      </w:r>
+      <w:proofErr w:type="spellStart"/>
+      <w:r>
+        <w:t>int</w:t>
+      </w:r>
+      <w:proofErr w:type="spellEnd"/>
+      <w:r>
+        <w:t>[][])</w:t>
+      </w:r>
+      <w:r>
+        <w:t xml:space="preserve">) : </w:t>
+      </w:r>
+      <w:proofErr w:type="spellStart"/>
+      <w:r>
+        <w:t>void</w:t>
+      </w:r>
+      <w:proofErr w:type="spellEnd"/>
+    </w:p>
+    <w:p>
+      <w:pPr>
+        <w:pStyle w:val="Prrafodelista"/>
+        <w:numPr>
+          <w:ilvl w:val="0"/>
+          <w:numId w:val="5"/>
+        </w:numPr>
+      </w:pPr>
+      <w:proofErr w:type="spellStart"/>
+      <w:proofErr w:type="gramStart"/>
+      <w:r>
+        <w:t>MoverTractorArriba</w:t>
+      </w:r>
+      <w:proofErr w:type="spellEnd"/>
+      <w:r>
+        <w:t>(</w:t>
+      </w:r>
+      <w:proofErr w:type="gramEnd"/>
+      <w:r>
+        <w:t xml:space="preserve">Tractor, </w:t>
+      </w:r>
+      <w:proofErr w:type="spellStart"/>
+      <w:r>
+        <w:t>int</w:t>
+      </w:r>
+      <w:proofErr w:type="spellEnd"/>
+      <w:r>
+        <w:t>[][])</w:t>
+      </w:r>
+      <w:r>
+        <w:t xml:space="preserve">) : </w:t>
+      </w:r>
+      <w:proofErr w:type="spellStart"/>
+      <w:r>
+        <w:t>void</w:t>
+      </w:r>
+      <w:proofErr w:type="spellEnd"/>
+    </w:p>
+    <w:p>
+      <w:pPr>
+        <w:pStyle w:val="Prrafodelista"/>
+        <w:numPr>
+          <w:ilvl w:val="0"/>
+          <w:numId w:val="5"/>
+        </w:numPr>
+      </w:pPr>
+      <w:proofErr w:type="spellStart"/>
+      <w:r>
+        <w:t>MoverTractorDerechaTractor</w:t>
+      </w:r>
+      <w:proofErr w:type="spellEnd"/>
+      <w:r>
+        <w:t xml:space="preserve">, </w:t>
+      </w:r>
+      <w:proofErr w:type="spellStart"/>
+      <w:proofErr w:type="gramStart"/>
+      <w:r>
+        <w:t>int</w:t>
+      </w:r>
+      <w:proofErr w:type="spellEnd"/>
+      <w:r>
+        <w:t>[</w:t>
+      </w:r>
+      <w:proofErr w:type="gramEnd"/>
+      <w:r>
+        <w:t>][])</w:t>
+      </w:r>
+      <w:r>
+        <w:t xml:space="preserve">) : </w:t>
+      </w:r>
+      <w:proofErr w:type="spellStart"/>
+      <w:r>
+        <w:t>void</w:t>
+      </w:r>
+      <w:proofErr w:type="spellEnd"/>
+    </w:p>
+    <w:p>
+      <w:pPr>
+        <w:pStyle w:val="Prrafodelista"/>
+        <w:numPr>
+          <w:ilvl w:val="0"/>
+          <w:numId w:val="5"/>
+        </w:numPr>
+      </w:pPr>
+      <w:proofErr w:type="spellStart"/>
+      <w:r>
+        <w:t>GenerarListaPosibles</w:t>
+      </w:r>
+      <w:proofErr w:type="spellEnd"/>
+      <w:r>
+        <w:t>(</w:t>
+      </w:r>
+      <w:proofErr w:type="spellStart"/>
+      <w:r>
+        <w:t>ArrayList</w:t>
+      </w:r>
+      <w:proofErr w:type="spellEnd"/>
+      <w:r>
+        <w:t>&lt;</w:t>
+      </w:r>
+      <w:proofErr w:type="spellStart"/>
+      <w:r>
+        <w:t>PosicionMovida</w:t>
+      </w:r>
+      <w:proofErr w:type="spellEnd"/>
+      <w:r>
+        <w:t xml:space="preserve">&gt;, </w:t>
+      </w:r>
+      <w:proofErr w:type="spellStart"/>
+      <w:r>
+        <w:t>int</w:t>
+      </w:r>
+      <w:proofErr w:type="spellEnd"/>
+      <w:r>
+        <w:t xml:space="preserve">, </w:t>
+      </w:r>
+      <w:proofErr w:type="spellStart"/>
+      <w:r>
+        <w:t>int</w:t>
+      </w:r>
+      <w:proofErr w:type="spellEnd"/>
+      <w:r>
+        <w:t xml:space="preserve">, </w:t>
+      </w:r>
+      <w:proofErr w:type="spellStart"/>
+      <w:r>
+        <w:t>int</w:t>
+      </w:r>
+      <w:proofErr w:type="spellEnd"/>
+      <w:proofErr w:type="gramStart"/>
+      <w:r>
+        <w:t>)</w:t>
+      </w:r>
+      <w:r>
+        <w:t xml:space="preserve"> :</w:t>
+      </w:r>
+      <w:proofErr w:type="gramEnd"/>
+      <w:r>
+        <w:t xml:space="preserve"> </w:t>
+      </w:r>
+      <w:proofErr w:type="spellStart"/>
+      <w:r>
+        <w:t>void</w:t>
+      </w:r>
+      <w:proofErr w:type="spellEnd"/>
+    </w:p>
+    <w:p>
+      <w:pPr>
+        <w:pStyle w:val="Prrafodelista"/>
+        <w:numPr>
+          <w:ilvl w:val="0"/>
+          <w:numId w:val="5"/>
+        </w:numPr>
+      </w:pPr>
+      <w:proofErr w:type="spellStart"/>
+      <w:proofErr w:type="gramStart"/>
+      <w:r>
+        <w:t>FiltrarLista</w:t>
+      </w:r>
+      <w:proofErr w:type="spellEnd"/>
+      <w:r>
+        <w:t>(</w:t>
+      </w:r>
+      <w:proofErr w:type="gramEnd"/>
+      <w:r>
+        <w:t xml:space="preserve">Tractor, </w:t>
+      </w:r>
+      <w:proofErr w:type="spellStart"/>
+      <w:r>
+        <w:t>int</w:t>
+      </w:r>
+      <w:proofErr w:type="spellEnd"/>
+      <w:r>
+        <w:t>[][])</w:t>
+      </w:r>
+      <w:r>
+        <w:t xml:space="preserve">: </w:t>
+      </w:r>
+      <w:proofErr w:type="spellStart"/>
+      <w:r>
+        <w:t>void</w:t>
+      </w:r>
+      <w:proofErr w:type="spellEnd"/>
+    </w:p>
+    <w:p>
+      <w:pPr>
+        <w:pStyle w:val="Prrafodelista"/>
+        <w:numPr>
+          <w:ilvl w:val="0"/>
+          <w:numId w:val="5"/>
+        </w:numPr>
+      </w:pPr>
+      <w:proofErr w:type="spellStart"/>
+      <w:r>
+        <w:t>PosicionesNoAptas</w:t>
+      </w:r>
+      <w:proofErr w:type="spellEnd"/>
+      <w:r>
+        <w:t>(</w:t>
+      </w:r>
+      <w:proofErr w:type="spellStart"/>
+      <w:proofErr w:type="gramStart"/>
+      <w:r>
+        <w:t>int</w:t>
+      </w:r>
+      <w:proofErr w:type="spellEnd"/>
+      <w:r>
+        <w:t>[</w:t>
+      </w:r>
+      <w:proofErr w:type="gramEnd"/>
+      <w:r>
+        <w:t>][])</w:t>
+      </w:r>
+      <w:r>
+        <w:t xml:space="preserve"> : </w:t>
+      </w:r>
+      <w:proofErr w:type="spellStart"/>
+      <w:r>
+        <w:t>void</w:t>
+      </w:r>
+      <w:proofErr w:type="spellEnd"/>
+    </w:p>
+    <w:p>
+      <w:pPr>
+        <w:pStyle w:val="Prrafodelista"/>
+        <w:numPr>
+          <w:ilvl w:val="0"/>
+          <w:numId w:val="5"/>
+        </w:numPr>
+      </w:pPr>
+      <w:proofErr w:type="spellStart"/>
+      <w:proofErr w:type="gramStart"/>
+      <w:r>
+        <w:t>MoverTractor</w:t>
+      </w:r>
+      <w:proofErr w:type="spellEnd"/>
+      <w:r>
+        <w:t>(</w:t>
+      </w:r>
+      <w:proofErr w:type="gramEnd"/>
+      <w:r>
+        <w:t xml:space="preserve">Tractor, </w:t>
+      </w:r>
+      <w:proofErr w:type="spellStart"/>
+      <w:r>
+        <w:t>int</w:t>
+      </w:r>
+      <w:proofErr w:type="spellEnd"/>
+      <w:r>
+        <w:t>[][])</w:t>
+      </w:r>
+      <w:r>
+        <w:t xml:space="preserve"> : </w:t>
+      </w:r>
+      <w:proofErr w:type="spellStart"/>
+      <w:r>
+        <w:t>void</w:t>
+      </w:r>
+      <w:proofErr w:type="spellEnd"/>
+    </w:p>
+    <w:p>
+      <w:pPr>
+        <w:pStyle w:val="Prrafodelista"/>
+        <w:numPr>
+          <w:ilvl w:val="0"/>
+          <w:numId w:val="5"/>
+        </w:numPr>
+      </w:pPr>
+      <w:proofErr w:type="spellStart"/>
+      <w:proofErr w:type="gramStart"/>
+      <w:r>
+        <w:t>BorrarListas</w:t>
+      </w:r>
+      <w:proofErr w:type="spellEnd"/>
+      <w:r>
+        <w:t>(</w:t>
+      </w:r>
+      <w:proofErr w:type="gramEnd"/>
+      <w:r>
+        <w:t>)</w:t>
+      </w:r>
+      <w:r>
+        <w:t xml:space="preserve"> : </w:t>
+      </w:r>
+      <w:proofErr w:type="spellStart"/>
+      <w:r>
+        <w:t>void</w:t>
+      </w:r>
+      <w:proofErr w:type="spellEnd"/>
     </w:p>
     <w:p>
       <w:pPr>
@@ -1583,855 +2187,6 @@
           <w:sz w:val="32"/>
           <w:szCs w:val="32"/>
         </w:rPr>
-        <w:t>Terrenoss</w:t>
-      </w:r>
-      <w:proofErr w:type="spellEnd"/>
-    </w:p>
-    <w:p>
-      <w:pPr>
-        <w:pStyle w:val="Prrafodelista"/>
-        <w:numPr>
-          <w:ilvl w:val="0"/>
-          <w:numId w:val="5"/>
-        </w:numPr>
-      </w:pPr>
-      <w:proofErr w:type="spellStart"/>
-      <w:proofErr w:type="gramStart"/>
-      <w:r>
-        <w:t>TerrenoAleatorio</w:t>
-      </w:r>
-      <w:proofErr w:type="spellEnd"/>
-      <w:r>
-        <w:t>(</w:t>
-      </w:r>
-      <w:proofErr w:type="gramEnd"/>
-      <w:r>
-        <w:t>)</w:t>
-      </w:r>
-      <w:r>
-        <w:t xml:space="preserve">) : </w:t>
-      </w:r>
-      <w:proofErr w:type="spellStart"/>
-      <w:r>
-        <w:t>void</w:t>
-      </w:r>
-      <w:proofErr w:type="spellEnd"/>
-    </w:p>
-    <w:p>
-      <w:pPr>
-        <w:pStyle w:val="Prrafodelista"/>
-        <w:numPr>
-          <w:ilvl w:val="0"/>
-          <w:numId w:val="5"/>
-        </w:numPr>
-      </w:pPr>
-      <w:proofErr w:type="spellStart"/>
-      <w:r>
-        <w:t>TerrenoFichero</w:t>
-      </w:r>
-      <w:proofErr w:type="spellEnd"/>
-      <w:r>
-        <w:t>(</w:t>
-      </w:r>
-      <w:proofErr w:type="spellStart"/>
-      <w:r>
-        <w:t>String</w:t>
-      </w:r>
-      <w:proofErr w:type="spellEnd"/>
-      <w:proofErr w:type="gramStart"/>
-      <w:r>
-        <w:t>)</w:t>
-      </w:r>
-      <w:r>
-        <w:t xml:space="preserve"> </w:t>
-      </w:r>
-      <w:r>
-        <w:t>)</w:t>
-      </w:r>
-      <w:proofErr w:type="gramEnd"/>
-      <w:r>
-        <w:t xml:space="preserve"> : </w:t>
-      </w:r>
-      <w:proofErr w:type="spellStart"/>
-      <w:r>
-        <w:t>void</w:t>
-      </w:r>
-      <w:proofErr w:type="spellEnd"/>
-    </w:p>
-    <w:p>
-      <w:pPr>
-        <w:pStyle w:val="Prrafodelista"/>
-        <w:numPr>
-          <w:ilvl w:val="0"/>
-          <w:numId w:val="5"/>
-        </w:numPr>
-      </w:pPr>
-      <w:proofErr w:type="spellStart"/>
-      <w:proofErr w:type="gramStart"/>
-      <w:r>
-        <w:t>EstructuraFichero</w:t>
-      </w:r>
-      <w:proofErr w:type="spellEnd"/>
-      <w:r>
-        <w:t>(</w:t>
-      </w:r>
-      <w:proofErr w:type="spellStart"/>
-      <w:proofErr w:type="gramEnd"/>
-      <w:r>
-        <w:t>String</w:t>
-      </w:r>
-      <w:proofErr w:type="spellEnd"/>
-      <w:r>
-        <w:t xml:space="preserve"> [][], Tractor, </w:t>
-      </w:r>
-      <w:proofErr w:type="spellStart"/>
-      <w:r>
-        <w:t>int</w:t>
-      </w:r>
-      <w:proofErr w:type="spellEnd"/>
-      <w:r>
-        <w:t xml:space="preserve">, </w:t>
-      </w:r>
-      <w:proofErr w:type="spellStart"/>
-      <w:r>
-        <w:t>int</w:t>
-      </w:r>
-      <w:proofErr w:type="spellEnd"/>
-      <w:r>
-        <w:t>)</w:t>
-      </w:r>
-      <w:r>
-        <w:t xml:space="preserve"> </w:t>
-      </w:r>
-      <w:r>
-        <w:t xml:space="preserve">) : </w:t>
-      </w:r>
-      <w:proofErr w:type="spellStart"/>
-      <w:r>
-        <w:t>void</w:t>
-      </w:r>
-      <w:proofErr w:type="spellEnd"/>
-    </w:p>
-    <w:p>
-      <w:pPr>
-        <w:pStyle w:val="Prrafodelista"/>
-        <w:numPr>
-          <w:ilvl w:val="0"/>
-          <w:numId w:val="5"/>
-        </w:numPr>
-      </w:pPr>
-      <w:proofErr w:type="spellStart"/>
-      <w:r>
-        <w:t>CopiarMatriz</w:t>
-      </w:r>
-      <w:proofErr w:type="spellEnd"/>
-      <w:r>
-        <w:t>(</w:t>
-      </w:r>
-      <w:proofErr w:type="spellStart"/>
-      <w:proofErr w:type="gramStart"/>
-      <w:r>
-        <w:t>int</w:t>
-      </w:r>
-      <w:proofErr w:type="spellEnd"/>
-      <w:r>
-        <w:t>[</w:t>
-      </w:r>
-      <w:proofErr w:type="gramEnd"/>
-      <w:r>
-        <w:t xml:space="preserve">][], </w:t>
-      </w:r>
-      <w:proofErr w:type="spellStart"/>
-      <w:r>
-        <w:t>String</w:t>
-      </w:r>
-      <w:proofErr w:type="spellEnd"/>
-      <w:r>
-        <w:t>[][])</w:t>
-      </w:r>
-      <w:r>
-        <w:t xml:space="preserve">) : </w:t>
-      </w:r>
-      <w:proofErr w:type="spellStart"/>
-      <w:r>
-        <w:t>void</w:t>
-      </w:r>
-      <w:proofErr w:type="spellEnd"/>
-    </w:p>
-    <w:p>
-      <w:pPr>
-        <w:pStyle w:val="Prrafodelista"/>
-        <w:numPr>
-          <w:ilvl w:val="0"/>
-          <w:numId w:val="5"/>
-        </w:numPr>
-      </w:pPr>
-      <w:proofErr w:type="spellStart"/>
-      <w:r>
-        <w:t>MostrarTerreno</w:t>
-      </w:r>
-      <w:proofErr w:type="spellEnd"/>
-      <w:r>
-        <w:t>(</w:t>
-      </w:r>
-      <w:proofErr w:type="spellStart"/>
-      <w:proofErr w:type="gramStart"/>
-      <w:r>
-        <w:t>String</w:t>
-      </w:r>
-      <w:proofErr w:type="spellEnd"/>
-      <w:r>
-        <w:t>[</w:t>
-      </w:r>
-      <w:proofErr w:type="gramEnd"/>
-      <w:r>
-        <w:t>][], Tractor)</w:t>
-      </w:r>
-      <w:r>
-        <w:t xml:space="preserve"> </w:t>
-      </w:r>
-      <w:r>
-        <w:t xml:space="preserve">) : </w:t>
-      </w:r>
-      <w:proofErr w:type="spellStart"/>
-      <w:r>
-        <w:t>void</w:t>
-      </w:r>
-      <w:proofErr w:type="spellEnd"/>
-    </w:p>
-    <w:p>
-      <w:pPr>
-        <w:pStyle w:val="Prrafodelista"/>
-        <w:numPr>
-          <w:ilvl w:val="0"/>
-          <w:numId w:val="5"/>
-        </w:numPr>
-      </w:pPr>
-      <w:proofErr w:type="spellStart"/>
-      <w:r>
-        <w:t>RellenarTerreno</w:t>
-      </w:r>
-      <w:proofErr w:type="spellEnd"/>
-      <w:r>
-        <w:t>(</w:t>
-      </w:r>
-      <w:proofErr w:type="spellStart"/>
-      <w:proofErr w:type="gramStart"/>
-      <w:r>
-        <w:t>int</w:t>
-      </w:r>
-      <w:proofErr w:type="spellEnd"/>
-      <w:r>
-        <w:t>[</w:t>
-      </w:r>
-      <w:proofErr w:type="gramEnd"/>
-      <w:r>
-        <w:t>][])</w:t>
-      </w:r>
-      <w:r>
-        <w:t xml:space="preserve">) : </w:t>
-      </w:r>
-      <w:proofErr w:type="spellStart"/>
-      <w:r>
-        <w:t>void</w:t>
-      </w:r>
-      <w:proofErr w:type="spellEnd"/>
-    </w:p>
-    <w:p>
-      <w:pPr>
-        <w:pStyle w:val="Prrafodelista"/>
-        <w:numPr>
-          <w:ilvl w:val="0"/>
-          <w:numId w:val="5"/>
-        </w:numPr>
-      </w:pPr>
-      <w:proofErr w:type="spellStart"/>
-      <w:proofErr w:type="gramStart"/>
-      <w:r>
-        <w:t>MoverTractorAbajo</w:t>
-      </w:r>
-      <w:proofErr w:type="spellEnd"/>
-      <w:r>
-        <w:t>(</w:t>
-      </w:r>
-      <w:proofErr w:type="gramEnd"/>
-      <w:r>
-        <w:t xml:space="preserve">Tractor, </w:t>
-      </w:r>
-      <w:proofErr w:type="spellStart"/>
-      <w:r>
-        <w:t>int</w:t>
-      </w:r>
-      <w:proofErr w:type="spellEnd"/>
-      <w:r>
-        <w:t>[][])</w:t>
-      </w:r>
-      <w:r>
-        <w:t xml:space="preserve">) : </w:t>
-      </w:r>
-      <w:proofErr w:type="spellStart"/>
-      <w:r>
-        <w:t>void</w:t>
-      </w:r>
-      <w:proofErr w:type="spellEnd"/>
-    </w:p>
-    <w:p>
-      <w:pPr>
-        <w:pStyle w:val="Prrafodelista"/>
-        <w:numPr>
-          <w:ilvl w:val="0"/>
-          <w:numId w:val="5"/>
-        </w:numPr>
-      </w:pPr>
-      <w:proofErr w:type="spellStart"/>
-      <w:proofErr w:type="gramStart"/>
-      <w:r>
-        <w:t>MoverTractorIzquierda</w:t>
-      </w:r>
-      <w:proofErr w:type="spellEnd"/>
-      <w:r>
-        <w:t>(</w:t>
-      </w:r>
-      <w:proofErr w:type="gramEnd"/>
-      <w:r>
-        <w:t xml:space="preserve">Tractor, </w:t>
-      </w:r>
-      <w:proofErr w:type="spellStart"/>
-      <w:r>
-        <w:t>int</w:t>
-      </w:r>
-      <w:proofErr w:type="spellEnd"/>
-      <w:r>
-        <w:t>[][])</w:t>
-      </w:r>
-      <w:r>
-        <w:t xml:space="preserve">) : </w:t>
-      </w:r>
-      <w:proofErr w:type="spellStart"/>
-      <w:r>
-        <w:t>void</w:t>
-      </w:r>
-      <w:proofErr w:type="spellEnd"/>
-    </w:p>
-    <w:p>
-      <w:pPr>
-        <w:pStyle w:val="Prrafodelista"/>
-        <w:numPr>
-          <w:ilvl w:val="0"/>
-          <w:numId w:val="5"/>
-        </w:numPr>
-      </w:pPr>
-      <w:proofErr w:type="spellStart"/>
-      <w:proofErr w:type="gramStart"/>
-      <w:r>
-        <w:t>MoverTractorArriba</w:t>
-      </w:r>
-      <w:proofErr w:type="spellEnd"/>
-      <w:r>
-        <w:t>(</w:t>
-      </w:r>
-      <w:proofErr w:type="gramEnd"/>
-      <w:r>
-        <w:t xml:space="preserve">Tractor, </w:t>
-      </w:r>
-      <w:proofErr w:type="spellStart"/>
-      <w:r>
-        <w:t>int</w:t>
-      </w:r>
-      <w:proofErr w:type="spellEnd"/>
-      <w:r>
-        <w:t>[][])</w:t>
-      </w:r>
-      <w:r>
-        <w:t xml:space="preserve">) : </w:t>
-      </w:r>
-      <w:proofErr w:type="spellStart"/>
-      <w:r>
-        <w:t>void</w:t>
-      </w:r>
-      <w:proofErr w:type="spellEnd"/>
-    </w:p>
-    <w:p>
-      <w:pPr>
-        <w:pStyle w:val="Prrafodelista"/>
-        <w:numPr>
-          <w:ilvl w:val="0"/>
-          <w:numId w:val="5"/>
-        </w:numPr>
-      </w:pPr>
-      <w:proofErr w:type="spellStart"/>
-      <w:r>
-        <w:t>MoverTractorDerecha</w:t>
-      </w:r>
-      <w:r>
-        <w:t>Tractor</w:t>
-      </w:r>
-      <w:proofErr w:type="spellEnd"/>
-      <w:r>
-        <w:t xml:space="preserve">, </w:t>
-      </w:r>
-      <w:proofErr w:type="spellStart"/>
-      <w:proofErr w:type="gramStart"/>
-      <w:r>
-        <w:t>int</w:t>
-      </w:r>
-      <w:proofErr w:type="spellEnd"/>
-      <w:r>
-        <w:t>[</w:t>
-      </w:r>
-      <w:proofErr w:type="gramEnd"/>
-      <w:r>
-        <w:t>][])</w:t>
-      </w:r>
-      <w:r>
-        <w:t xml:space="preserve">) : </w:t>
-      </w:r>
-      <w:proofErr w:type="spellStart"/>
-      <w:r>
-        <w:t>void</w:t>
-      </w:r>
-      <w:proofErr w:type="spellEnd"/>
-    </w:p>
-    <w:p>
-      <w:pPr>
-        <w:pStyle w:val="Prrafodelista"/>
-        <w:numPr>
-          <w:ilvl w:val="0"/>
-          <w:numId w:val="5"/>
-        </w:numPr>
-      </w:pPr>
-      <w:proofErr w:type="spellStart"/>
-      <w:r>
-        <w:t>GenerarListaPosibles</w:t>
-      </w:r>
-      <w:proofErr w:type="spellEnd"/>
-      <w:r>
-        <w:t>(</w:t>
-      </w:r>
-      <w:proofErr w:type="spellStart"/>
-      <w:r>
-        <w:t>ArrayList</w:t>
-      </w:r>
-      <w:proofErr w:type="spellEnd"/>
-      <w:r>
-        <w:t>&lt;</w:t>
-      </w:r>
-      <w:proofErr w:type="spellStart"/>
-      <w:r>
-        <w:t>PosicionMovida</w:t>
-      </w:r>
-      <w:proofErr w:type="spellEnd"/>
-      <w:r>
-        <w:t xml:space="preserve">&gt;, </w:t>
-      </w:r>
-      <w:proofErr w:type="spellStart"/>
-      <w:r>
-        <w:t>int</w:t>
-      </w:r>
-      <w:proofErr w:type="spellEnd"/>
-      <w:r>
-        <w:t xml:space="preserve">, </w:t>
-      </w:r>
-      <w:proofErr w:type="spellStart"/>
-      <w:r>
-        <w:t>int</w:t>
-      </w:r>
-      <w:proofErr w:type="spellEnd"/>
-      <w:r>
-        <w:t xml:space="preserve">, </w:t>
-      </w:r>
-      <w:proofErr w:type="spellStart"/>
-      <w:r>
-        <w:t>int</w:t>
-      </w:r>
-      <w:proofErr w:type="spellEnd"/>
-      <w:proofErr w:type="gramStart"/>
-      <w:r>
-        <w:t>)</w:t>
-      </w:r>
-      <w:r>
-        <w:t xml:space="preserve"> :</w:t>
-      </w:r>
-      <w:proofErr w:type="gramEnd"/>
-      <w:r>
-        <w:t xml:space="preserve"> </w:t>
-      </w:r>
-      <w:proofErr w:type="spellStart"/>
-      <w:r>
-        <w:t>void</w:t>
-      </w:r>
-      <w:proofErr w:type="spellEnd"/>
-    </w:p>
-    <w:p>
-      <w:pPr>
-        <w:pStyle w:val="Prrafodelista"/>
-        <w:numPr>
-          <w:ilvl w:val="0"/>
-          <w:numId w:val="5"/>
-        </w:numPr>
-      </w:pPr>
-      <w:proofErr w:type="spellStart"/>
-      <w:proofErr w:type="gramStart"/>
-      <w:r>
-        <w:t>FiltrarLista</w:t>
-      </w:r>
-      <w:proofErr w:type="spellEnd"/>
-      <w:r>
-        <w:t>(</w:t>
-      </w:r>
-      <w:proofErr w:type="gramEnd"/>
-      <w:r>
-        <w:t xml:space="preserve">Tractor, </w:t>
-      </w:r>
-      <w:proofErr w:type="spellStart"/>
-      <w:r>
-        <w:t>int</w:t>
-      </w:r>
-      <w:proofErr w:type="spellEnd"/>
-      <w:r>
-        <w:t>[][])</w:t>
-      </w:r>
-      <w:r>
-        <w:t xml:space="preserve">: </w:t>
-      </w:r>
-      <w:proofErr w:type="spellStart"/>
-      <w:r>
-        <w:t>void</w:t>
-      </w:r>
-      <w:proofErr w:type="spellEnd"/>
-    </w:p>
-    <w:p>
-      <w:pPr>
-        <w:pStyle w:val="Prrafodelista"/>
-        <w:numPr>
-          <w:ilvl w:val="0"/>
-          <w:numId w:val="5"/>
-        </w:numPr>
-      </w:pPr>
-      <w:proofErr w:type="spellStart"/>
-      <w:r>
-        <w:t>PosicionesNoAptas</w:t>
-      </w:r>
-      <w:proofErr w:type="spellEnd"/>
-      <w:r>
-        <w:t>(</w:t>
-      </w:r>
-      <w:proofErr w:type="spellStart"/>
-      <w:proofErr w:type="gramStart"/>
-      <w:r>
-        <w:t>int</w:t>
-      </w:r>
-      <w:proofErr w:type="spellEnd"/>
-      <w:r>
-        <w:t>[</w:t>
-      </w:r>
-      <w:proofErr w:type="gramEnd"/>
-      <w:r>
-        <w:t>][])</w:t>
-      </w:r>
-      <w:r>
-        <w:t xml:space="preserve"> : </w:t>
-      </w:r>
-      <w:proofErr w:type="spellStart"/>
-      <w:r>
-        <w:t>void</w:t>
-      </w:r>
-      <w:proofErr w:type="spellEnd"/>
-    </w:p>
-    <w:p>
-      <w:pPr>
-        <w:pStyle w:val="Prrafodelista"/>
-        <w:numPr>
-          <w:ilvl w:val="0"/>
-          <w:numId w:val="5"/>
-        </w:numPr>
-      </w:pPr>
-      <w:proofErr w:type="spellStart"/>
-      <w:proofErr w:type="gramStart"/>
-      <w:r>
-        <w:t>MoverTractor</w:t>
-      </w:r>
-      <w:proofErr w:type="spellEnd"/>
-      <w:r>
-        <w:t>(</w:t>
-      </w:r>
-      <w:proofErr w:type="gramEnd"/>
-      <w:r>
-        <w:t xml:space="preserve">Tractor, </w:t>
-      </w:r>
-      <w:proofErr w:type="spellStart"/>
-      <w:r>
-        <w:t>int</w:t>
-      </w:r>
-      <w:proofErr w:type="spellEnd"/>
-      <w:r>
-        <w:t>[][])</w:t>
-      </w:r>
-      <w:r>
-        <w:t xml:space="preserve"> : </w:t>
-      </w:r>
-      <w:proofErr w:type="spellStart"/>
-      <w:r>
-        <w:t>void</w:t>
-      </w:r>
-      <w:proofErr w:type="spellEnd"/>
-    </w:p>
-    <w:p>
-      <w:pPr>
-        <w:pStyle w:val="Prrafodelista"/>
-        <w:numPr>
-          <w:ilvl w:val="0"/>
-          <w:numId w:val="5"/>
-        </w:numPr>
-      </w:pPr>
-      <w:proofErr w:type="spellStart"/>
-      <w:proofErr w:type="gramStart"/>
-      <w:r>
-        <w:t>BorrarListas</w:t>
-      </w:r>
-      <w:proofErr w:type="spellEnd"/>
-      <w:r>
-        <w:t>(</w:t>
-      </w:r>
-      <w:proofErr w:type="gramEnd"/>
-      <w:r>
-        <w:t>)</w:t>
-      </w:r>
-      <w:r>
-        <w:t xml:space="preserve"> : </w:t>
-      </w:r>
-      <w:proofErr w:type="spellStart"/>
-      <w:r>
-        <w:t>void</w:t>
-      </w:r>
-      <w:proofErr w:type="spellEnd"/>
-    </w:p>
-    <w:p>
-      <w:pPr>
-        <w:rPr>
-          <w:sz w:val="32"/>
-          <w:szCs w:val="32"/>
-        </w:rPr>
-      </w:pPr>
-      <w:r>
-        <w:rPr>
-          <w:b/>
-          <w:sz w:val="32"/>
-          <w:szCs w:val="32"/>
-        </w:rPr>
-        <w:t>Clase Estado</w:t>
-      </w:r>
-    </w:p>
-    <w:p>
-      <w:pPr>
-        <w:pStyle w:val="Prrafodelista"/>
-        <w:numPr>
-          <w:ilvl w:val="0"/>
-          <w:numId w:val="7"/>
-        </w:numPr>
-      </w:pPr>
-      <w:proofErr w:type="gramStart"/>
-      <w:r>
-        <w:t>Estado(</w:t>
-      </w:r>
-      <w:proofErr w:type="spellStart"/>
-      <w:proofErr w:type="gramEnd"/>
-      <w:r>
-        <w:t>int</w:t>
-      </w:r>
-      <w:proofErr w:type="spellEnd"/>
-      <w:r>
-        <w:t xml:space="preserve">, </w:t>
-      </w:r>
-      <w:proofErr w:type="spellStart"/>
-      <w:r>
-        <w:t>int</w:t>
-      </w:r>
-      <w:proofErr w:type="spellEnd"/>
-      <w:r>
-        <w:t xml:space="preserve">, </w:t>
-      </w:r>
-      <w:proofErr w:type="spellStart"/>
-      <w:r>
-        <w:t>int</w:t>
-      </w:r>
-      <w:proofErr w:type="spellEnd"/>
-      <w:r>
-        <w:t>)</w:t>
-      </w:r>
-    </w:p>
-    <w:p>
-      <w:pPr>
-        <w:pStyle w:val="Prrafodelista"/>
-        <w:numPr>
-          <w:ilvl w:val="0"/>
-          <w:numId w:val="7"/>
-        </w:numPr>
-      </w:pPr>
-      <w:proofErr w:type="spellStart"/>
-      <w:proofErr w:type="gramStart"/>
-      <w:r>
-        <w:t>getDestinoX</w:t>
-      </w:r>
-      <w:proofErr w:type="spellEnd"/>
-      <w:r>
-        <w:t>(</w:t>
-      </w:r>
-      <w:proofErr w:type="gramEnd"/>
-      <w:r>
-        <w:t xml:space="preserve">) : </w:t>
-      </w:r>
-      <w:proofErr w:type="spellStart"/>
-      <w:r>
-        <w:t>int</w:t>
-      </w:r>
-      <w:proofErr w:type="spellEnd"/>
-    </w:p>
-    <w:p>
-      <w:pPr>
-        <w:pStyle w:val="Prrafodelista"/>
-        <w:numPr>
-          <w:ilvl w:val="0"/>
-          <w:numId w:val="7"/>
-        </w:numPr>
-      </w:pPr>
-      <w:proofErr w:type="spellStart"/>
-      <w:r>
-        <w:t>setDestinoX</w:t>
-      </w:r>
-      <w:proofErr w:type="spellEnd"/>
-      <w:r>
-        <w:t>(</w:t>
-      </w:r>
-      <w:proofErr w:type="spellStart"/>
-      <w:r>
-        <w:t>int</w:t>
-      </w:r>
-      <w:proofErr w:type="spellEnd"/>
-      <w:r>
-        <w:t xml:space="preserve">): </w:t>
-      </w:r>
-      <w:proofErr w:type="spellStart"/>
-      <w:r>
-        <w:t>void</w:t>
-      </w:r>
-      <w:proofErr w:type="spellEnd"/>
-    </w:p>
-    <w:p>
-      <w:pPr>
-        <w:pStyle w:val="Prrafodelista"/>
-        <w:numPr>
-          <w:ilvl w:val="0"/>
-          <w:numId w:val="7"/>
-        </w:numPr>
-      </w:pPr>
-      <w:proofErr w:type="spellStart"/>
-      <w:proofErr w:type="gramStart"/>
-      <w:r>
-        <w:t>getDestino</w:t>
-      </w:r>
-      <w:r>
-        <w:t>Y</w:t>
-      </w:r>
-      <w:proofErr w:type="spellEnd"/>
-      <w:r>
-        <w:t>(</w:t>
-      </w:r>
-      <w:proofErr w:type="gramEnd"/>
-      <w:r>
-        <w:t>)</w:t>
-      </w:r>
-      <w:r>
-        <w:t xml:space="preserve">: </w:t>
-      </w:r>
-      <w:proofErr w:type="spellStart"/>
-      <w:r>
-        <w:t>int</w:t>
-      </w:r>
-      <w:proofErr w:type="spellEnd"/>
-    </w:p>
-    <w:p>
-      <w:pPr>
-        <w:pStyle w:val="Prrafodelista"/>
-        <w:numPr>
-          <w:ilvl w:val="0"/>
-          <w:numId w:val="7"/>
-        </w:numPr>
-      </w:pPr>
-      <w:proofErr w:type="spellStart"/>
-      <w:r>
-        <w:t>setDestinoY</w:t>
-      </w:r>
-      <w:proofErr w:type="spellEnd"/>
-      <w:r>
-        <w:t>(</w:t>
-      </w:r>
-      <w:proofErr w:type="spellStart"/>
-      <w:r>
-        <w:t>int</w:t>
-      </w:r>
-      <w:proofErr w:type="spellEnd"/>
-      <w:r>
-        <w:t>)</w:t>
-      </w:r>
-      <w:r>
-        <w:t xml:space="preserve">: </w:t>
-      </w:r>
-      <w:proofErr w:type="spellStart"/>
-      <w:r>
-        <w:t>void</w:t>
-      </w:r>
-      <w:proofErr w:type="spellEnd"/>
-    </w:p>
-    <w:p>
-      <w:pPr>
-        <w:pStyle w:val="Prrafodelista"/>
-        <w:numPr>
-          <w:ilvl w:val="0"/>
-          <w:numId w:val="7"/>
-        </w:numPr>
-      </w:pPr>
-      <w:proofErr w:type="spellStart"/>
-      <w:proofErr w:type="gramStart"/>
-      <w:r>
-        <w:t>toString</w:t>
-      </w:r>
-      <w:proofErr w:type="spellEnd"/>
-      <w:r>
-        <w:t>(</w:t>
-      </w:r>
-      <w:proofErr w:type="gramEnd"/>
-      <w:r>
-        <w:t xml:space="preserve">) : </w:t>
-      </w:r>
-      <w:proofErr w:type="spellStart"/>
-      <w:r>
-        <w:t>String</w:t>
-      </w:r>
-      <w:proofErr w:type="spellEnd"/>
-    </w:p>
-    <w:p>
-      <w:pPr>
-        <w:rPr>
-          <w:sz w:val="32"/>
-          <w:szCs w:val="32"/>
-        </w:rPr>
-      </w:pPr>
-      <w:r>
-        <w:rPr>
-          <w:b/>
-          <w:sz w:val="32"/>
-          <w:szCs w:val="32"/>
-        </w:rPr>
-        <w:t xml:space="preserve">Clase </w:t>
-      </w:r>
-      <w:proofErr w:type="spellStart"/>
-      <w:r>
-        <w:rPr>
-          <w:b/>
-          <w:sz w:val="32"/>
-          <w:szCs w:val="32"/>
-        </w:rPr>
         <w:t>PosicionMovida</w:t>
       </w:r>
       <w:proofErr w:type="spellEnd"/>
@@ -2447,7 +2202,6 @@
       <w:proofErr w:type="spellStart"/>
       <w:proofErr w:type="gramStart"/>
       <w:r>
-        <w:lastRenderedPageBreak/>
         <w:t>PosicionMovida</w:t>
       </w:r>
       <w:proofErr w:type="spellEnd"/>
@@ -2575,10 +2329,7 @@
       <w:proofErr w:type="spellStart"/>
       <w:proofErr w:type="gramStart"/>
       <w:r>
-        <w:t>s</w:t>
-      </w:r>
-      <w:r>
-        <w:t>etPosicionXTierra</w:t>
+        <w:t>setPosicionXTierra</w:t>
       </w:r>
       <w:proofErr w:type="spellEnd"/>
       <w:r>
@@ -2586,76 +2337,7 @@
       </w:r>
       <w:proofErr w:type="gramEnd"/>
       <w:r>
-        <w:t>)</w:t>
-      </w:r>
-      <w:r>
-        <w:t xml:space="preserve"> : </w:t>
-      </w:r>
-      <w:proofErr w:type="spellStart"/>
-      <w:r>
-        <w:t>void</w:t>
-      </w:r>
-      <w:proofErr w:type="spellEnd"/>
-    </w:p>
-    <w:p>
-      <w:pPr>
-        <w:pStyle w:val="Prrafodelista"/>
-        <w:numPr>
-          <w:ilvl w:val="0"/>
-          <w:numId w:val="8"/>
-        </w:numPr>
-      </w:pPr>
-      <w:proofErr w:type="spellStart"/>
-      <w:proofErr w:type="gramStart"/>
-      <w:r>
-        <w:t>getPosicionY</w:t>
-      </w:r>
-      <w:r>
-        <w:t>Tierra</w:t>
-      </w:r>
-      <w:proofErr w:type="spellEnd"/>
-      <w:r>
-        <w:t>(</w:t>
-      </w:r>
-      <w:proofErr w:type="gramEnd"/>
-      <w:r>
-        <w:t>)</w:t>
-      </w:r>
-      <w:r>
-        <w:t xml:space="preserve"> : </w:t>
-      </w:r>
-      <w:proofErr w:type="spellStart"/>
-      <w:r>
-        <w:t>int</w:t>
-      </w:r>
-      <w:proofErr w:type="spellEnd"/>
-    </w:p>
-    <w:p>
-      <w:pPr>
-        <w:pStyle w:val="Prrafodelista"/>
-        <w:numPr>
-          <w:ilvl w:val="0"/>
-          <w:numId w:val="8"/>
-        </w:numPr>
-      </w:pPr>
-      <w:proofErr w:type="spellStart"/>
-      <w:proofErr w:type="gramStart"/>
-      <w:r>
-        <w:t>setPosicionY</w:t>
-      </w:r>
-      <w:r>
-        <w:t>Tierra</w:t>
-      </w:r>
-      <w:proofErr w:type="spellEnd"/>
-      <w:r>
-        <w:t>(</w:t>
-      </w:r>
-      <w:proofErr w:type="gramEnd"/>
-      <w:r>
-        <w:t>)</w:t>
-      </w:r>
-      <w:r>
-        <w:t xml:space="preserve"> : </w:t>
+        <w:t xml:space="preserve">) : </w:t>
       </w:r>
       <w:proofErr w:type="spellStart"/>
       <w:r>
@@ -2716,6 +2398,7 @@
       </w:pPr>
       <w:proofErr w:type="gramStart"/>
       <w:r>
+        <w:lastRenderedPageBreak/>
         <w:t>Tractor(</w:t>
       </w:r>
       <w:proofErr w:type="spellStart"/>
@@ -2844,10 +2527,7 @@
       </w:r>
       <w:proofErr w:type="gramEnd"/>
       <w:r>
-        <w:t>)</w:t>
-      </w:r>
-      <w:r>
-        <w:t xml:space="preserve"> : </w:t>
+        <w:t xml:space="preserve">) : </w:t>
       </w:r>
       <w:proofErr w:type="spellStart"/>
       <w:r>
@@ -2940,10 +2620,7 @@
       <w:proofErr w:type="spellEnd"/>
       <w:proofErr w:type="gramStart"/>
       <w:r>
-        <w:t>)</w:t>
-      </w:r>
-      <w:r>
-        <w:t xml:space="preserve"> :</w:t>
+        <w:t>) :</w:t>
       </w:r>
       <w:proofErr w:type="gramEnd"/>
       <w:r>
@@ -3005,10 +2682,7 @@
       <w:proofErr w:type="spellEnd"/>
       <w:proofErr w:type="gramStart"/>
       <w:r>
-        <w:t>)</w:t>
-      </w:r>
-      <w:r>
-        <w:t xml:space="preserve"> :</w:t>
+        <w:t>) :</w:t>
       </w:r>
       <w:proofErr w:type="gramEnd"/>
       <w:r>
@@ -3070,10 +2744,7 @@
       <w:proofErr w:type="spellEnd"/>
       <w:proofErr w:type="gramStart"/>
       <w:r>
-        <w:t>)</w:t>
-      </w:r>
-      <w:r>
-        <w:t xml:space="preserve"> :</w:t>
+        <w:t>) :</w:t>
       </w:r>
       <w:proofErr w:type="gramEnd"/>
       <w:r>
@@ -3135,10 +2806,7 @@
       <w:proofErr w:type="spellEnd"/>
       <w:proofErr w:type="gramStart"/>
       <w:r>
-        <w:t>)</w:t>
-      </w:r>
-      <w:r>
-        <w:t xml:space="preserve"> :</w:t>
+        <w:t>) :</w:t>
       </w:r>
       <w:proofErr w:type="gramEnd"/>
       <w:r>
@@ -3193,8 +2861,8 @@
       </w:r>
     </w:p>
     <w:sectPr>
-      <w:headerReference w:type="default" r:id="rId11"/>
-      <w:footerReference w:type="default" r:id="rId12"/>
+      <w:headerReference w:type="default" r:id="rId13"/>
+      <w:footerReference w:type="default" r:id="rId14"/>
       <w:pgSz w:w="11906" w:h="16838"/>
       <w:pgMar w:top="1417" w:right="1701" w:bottom="1417" w:left="1701" w:header="708" w:footer="708" w:gutter="0"/>
       <w:pgNumType w:start="0"/>
@@ -3241,6 +2909,7 @@
         <w:docPartUnique/>
       </w:docPartObj>
     </w:sdtPr>
+    <w:sdtEndPr/>
     <w:sdtContent>
       <w:p>
         <w:pPr>
@@ -3339,7 +3008,7 @@
                                     <w:noProof/>
                                     <w:color w:val="8C8C8C" w:themeColor="background1" w:themeShade="8C"/>
                                   </w:rPr>
-                                  <w:t>1</w:t>
+                                  <w:t>2</w:t>
                                 </w:r>
                                 <w:r>
                                   <w:rPr>
@@ -3476,7 +3145,7 @@
                               <w:noProof/>
                               <w:color w:val="8C8C8C" w:themeColor="background1" w:themeShade="8C"/>
                             </w:rPr>
-                            <w:t>1</w:t>
+                            <w:t>2</w:t>
                           </w:r>
                           <w:r>
                             <w:rPr>
